--- a/week-5/ce100-week-5-dp.tr.md_word.docx
+++ b/week-5/ce100-week-5-dp.tr.md_word.docx
@@ -89,7 +89,7 @@
       </w:r>
     </w:p>
     <w:bookmarkEnd w:id="20"/>
-    <w:bookmarkStart w:id="25" w:name="week-5-dynamic-programming"/>
+    <w:bookmarkStart w:id="26" w:name="week-5-dynamic-programming"/>
     <w:p>
       <w:pPr>
         <w:pStyle w:val="Heading2"/>
@@ -98,7 +98,7 @@
         <w:t xml:space="preserve">Week-5 (Dynamic Programming)</w:t>
       </w:r>
     </w:p>
-    <w:bookmarkStart w:id="24" w:name="spring-semester-2021-2022"/>
+    <w:bookmarkStart w:id="25" w:name="spring-semester-2021-2022"/>
     <w:p>
       <w:pPr>
         <w:pStyle w:val="Heading4"/>
@@ -122,7 +122,7 @@
           <w:rPr>
             <w:rStyle w:val="Hyperlink"/>
           </w:rPr>
-          <w:t xml:space="preserve">DOC</w:t>
+          <w:t xml:space="preserve">DOC-PDF</w:t>
         </w:r>
       </w:hyperlink>
       <w:r>
@@ -132,6 +132,20 @@
         <w:t xml:space="preserve"> </w:t>
       </w:r>
       <w:hyperlink r:id="rId22">
+        <w:r>
+          <w:rPr>
+            <w:rStyle w:val="Hyperlink"/>
+          </w:rPr>
+          <w:t xml:space="preserve">DOC-DOCX</w:t>
+        </w:r>
+      </w:hyperlink>
+      <w:r>
+        <w:t xml:space="preserve">,</w:t>
+      </w:r>
+      <w:r>
+        <w:t xml:space="preserve"> </w:t>
+      </w:r>
+      <w:hyperlink r:id="rId23">
         <w:r>
           <w:rPr>
             <w:rStyle w:val="Hyperlink"/>
@@ -145,7 +159,7 @@
       <w:r>
         <w:t xml:space="preserve"> </w:t>
       </w:r>
-      <w:hyperlink r:id="rId23">
+      <w:hyperlink r:id="rId24">
         <w:r>
           <w:rPr>
             <w:rStyle w:val="Hyperlink"/>
@@ -161,9 +175,9 @@
         </w:pict>
       </w:r>
     </w:p>
-    <w:bookmarkEnd w:id="24"/>
     <w:bookmarkEnd w:id="25"/>
-    <w:bookmarkStart w:id="26" w:name="quicksort-sort"/>
+    <w:bookmarkEnd w:id="26"/>
+    <w:bookmarkStart w:id="27" w:name="quicksort-sort"/>
     <w:p>
       <w:pPr>
         <w:pStyle w:val="Heading2"/>
@@ -172,8 +186,8 @@
         <w:t xml:space="preserve">Quicksort Sort</w:t>
       </w:r>
     </w:p>
-    <w:bookmarkEnd w:id="26"/>
-    <w:bookmarkStart w:id="27" w:name="outline"/>
+    <w:bookmarkEnd w:id="27"/>
+    <w:bookmarkStart w:id="28" w:name="outline"/>
     <w:p>
       <w:pPr>
         <w:pStyle w:val="Heading2"/>
@@ -484,8 +498,8 @@
         </w:pict>
       </w:r>
     </w:p>
-    <w:bookmarkEnd w:id="27"/>
-    <w:bookmarkStart w:id="28" w:name="dynamic-programming---introduction"/>
+    <w:bookmarkEnd w:id="28"/>
+    <w:bookmarkStart w:id="29" w:name="dynamic-programming---introduction"/>
     <w:p>
       <w:pPr>
         <w:pStyle w:val="Heading2"/>
@@ -709,8 +723,8 @@
         </w:pict>
       </w:r>
     </w:p>
-    <w:bookmarkEnd w:id="28"/>
-    <w:bookmarkStart w:id="33" w:name="X4ae54442c9b8a2a6b236066b1931f70fa29826c"/>
+    <w:bookmarkEnd w:id="29"/>
+    <w:bookmarkStart w:id="34" w:name="X4ae54442c9b8a2a6b236066b1931f70fa29826c"/>
     <w:p>
       <w:pPr>
         <w:pStyle w:val="Heading2"/>
@@ -1137,24 +1151,24 @@
           <wp:inline>
             <wp:extent cx="3067050" cy="2876550"/>
             <wp:effectExtent b="0" l="0" r="0" t="0"/>
-            <wp:docPr descr="bg right:40% w:500px" title="" id="30" name="Picture"/>
+            <wp:docPr descr="bg right:40% w:500px" title="" id="31" name="Picture"/>
             <a:graphic>
               <a:graphicData uri="http://schemas.openxmlformats.org/drawingml/2006/picture">
                 <pic:pic>
                   <pic:nvPicPr>
-                    <pic:cNvPr descr="assets/ce100-week-5-dp-fib-1.drawio.svg" id="31" name="Picture"/>
+                    <pic:cNvPr descr="assets/ce100-week-5-dp-fib-1.drawio.svg" id="32" name="Picture"/>
                     <pic:cNvPicPr>
                       <a:picLocks noChangeArrowheads="1" noChangeAspect="1"/>
                     </pic:cNvPicPr>
                   </pic:nvPicPr>
                   <pic:blipFill>
-                    <a:blip r:embed="rId32">
+                    <a:blip r:embed="rId33">
                       <a:extLst>
                         <a:ext uri="{28A0092B-C50C-407E-A947-70E740481C1C}">
                           <a14:useLocalDpi xmlns:a14="http://schemas.microsoft.com/office/drawing/2010/main" val="0"/>
                         </a:ext>
                         <a:ext uri="{96DAC541-7B7A-43D3-8B79-37D633B846F1}">
-                          <asvg:svgBlip xmlns:asvg="http://schemas.microsoft.com/office/drawing/2016/SVG/main" r:embed="rId29"/>
+                          <asvg:svgBlip xmlns:asvg="http://schemas.microsoft.com/office/drawing/2016/SVG/main" r:embed="rId30"/>
                         </a:ext>
                       </a:extLst>
                     </a:blip>
@@ -1199,8 +1213,8 @@
         </w:pict>
       </w:r>
     </w:p>
-    <w:bookmarkEnd w:id="33"/>
-    <w:bookmarkStart w:id="34" w:name="X47eb8ab7eb8085c661c3c834dac7683d1e23667"/>
+    <w:bookmarkEnd w:id="34"/>
+    <w:bookmarkStart w:id="35" w:name="X47eb8ab7eb8085c661c3c834dac7683d1e23667"/>
     <w:p>
       <w:pPr>
         <w:pStyle w:val="Heading2"/>
@@ -1402,8 +1416,8 @@
         </w:pict>
       </w:r>
     </w:p>
-    <w:bookmarkEnd w:id="34"/>
-    <w:bookmarkStart w:id="39" w:name="X7ef88fa31347a222cbe11c7b678c47e3118fce2"/>
+    <w:bookmarkEnd w:id="35"/>
+    <w:bookmarkStart w:id="40" w:name="X7ef88fa31347a222cbe11c7b678c47e3118fce2"/>
     <w:p>
       <w:pPr>
         <w:pStyle w:val="Heading2"/>
@@ -1888,24 +1902,24 @@
           <wp:inline>
             <wp:extent cx="990600" cy="3486150"/>
             <wp:effectExtent b="0" l="0" r="0" t="0"/>
-            <wp:docPr descr="bg right:40% w:150px" title="" id="36" name="Picture"/>
+            <wp:docPr descr="bg right:40% w:150px" title="" id="37" name="Picture"/>
             <a:graphic>
               <a:graphicData uri="http://schemas.openxmlformats.org/drawingml/2006/picture">
                 <pic:pic>
                   <pic:nvPicPr>
-                    <pic:cNvPr descr="assets/ce100-week-5-dp-fib-2.drawio.svg" id="37" name="Picture"/>
+                    <pic:cNvPr descr="assets/ce100-week-5-dp-fib-2.drawio.svg" id="38" name="Picture"/>
                     <pic:cNvPicPr>
                       <a:picLocks noChangeArrowheads="1" noChangeAspect="1"/>
                     </pic:cNvPicPr>
                   </pic:nvPicPr>
                   <pic:blipFill>
-                    <a:blip r:embed="rId38">
+                    <a:blip r:embed="rId39">
                       <a:extLst>
                         <a:ext uri="{28A0092B-C50C-407E-A947-70E740481C1C}">
                           <a14:useLocalDpi xmlns:a14="http://schemas.microsoft.com/office/drawing/2010/main" val="0"/>
                         </a:ext>
                         <a:ext uri="{96DAC541-7B7A-43D3-8B79-37D633B846F1}">
-                          <asvg:svgBlip xmlns:asvg="http://schemas.microsoft.com/office/drawing/2016/SVG/main" r:embed="rId35"/>
+                          <asvg:svgBlip xmlns:asvg="http://schemas.microsoft.com/office/drawing/2016/SVG/main" r:embed="rId36"/>
                         </a:ext>
                       </a:extLst>
                     </a:blip>
@@ -1950,8 +1964,8 @@
         </w:pict>
       </w:r>
     </w:p>
-    <w:bookmarkEnd w:id="39"/>
-    <w:bookmarkStart w:id="40" w:name="optimization-problems"/>
+    <w:bookmarkEnd w:id="40"/>
+    <w:bookmarkStart w:id="41" w:name="optimization-problems"/>
     <w:p>
       <w:pPr>
         <w:pStyle w:val="Heading2"/>
@@ -2097,8 +2111,8 @@
         </w:pict>
       </w:r>
     </w:p>
-    <w:bookmarkEnd w:id="40"/>
-    <w:bookmarkStart w:id="41" w:name="development-of-a-dp-algorithm"/>
+    <w:bookmarkEnd w:id="41"/>
+    <w:bookmarkStart w:id="42" w:name="development-of-a-dp-algorithm"/>
     <w:p>
       <w:pPr>
         <w:pStyle w:val="Heading2"/>
@@ -2178,8 +2192,8 @@
         </w:pict>
       </w:r>
     </w:p>
-    <w:bookmarkEnd w:id="41"/>
-    <w:bookmarkStart w:id="42" w:name="problem-2-matric-chain-multiplication"/>
+    <w:bookmarkEnd w:id="42"/>
+    <w:bookmarkStart w:id="43" w:name="problem-2-matric-chain-multiplication"/>
     <w:p>
       <w:pPr>
         <w:pStyle w:val="Heading2"/>
@@ -2947,8 +2961,8 @@
         </w:pict>
       </w:r>
     </w:p>
-    <w:bookmarkEnd w:id="42"/>
-    <w:bookmarkStart w:id="43" w:name="Xb4e6ca455a5612aa3ef67fc7f213aa1df36c88a"/>
+    <w:bookmarkEnd w:id="43"/>
+    <w:bookmarkStart w:id="44" w:name="Xb4e6ca455a5612aa3ef67fc7f213aa1df36c88a"/>
     <w:p>
       <w:pPr>
         <w:pStyle w:val="Heading2"/>
@@ -3567,8 +3581,8 @@
         </w:pict>
       </w:r>
     </w:p>
-    <w:bookmarkEnd w:id="43"/>
-    <w:bookmarkStart w:id="48" w:name="matrix-chain-multiplication-reminder"/>
+    <w:bookmarkEnd w:id="44"/>
+    <w:bookmarkStart w:id="49" w:name="matrix-chain-multiplication-reminder"/>
     <w:p>
       <w:pPr>
         <w:pStyle w:val="Heading2"/>
@@ -3862,24 +3876,24 @@
           <wp:inline>
             <wp:extent cx="4267200" cy="4200525"/>
             <wp:effectExtent b="0" l="0" r="0" t="0"/>
-            <wp:docPr descr="bg right:50% w:500px" title="" id="45" name="Picture"/>
+            <wp:docPr descr="bg right:50% w:500px" title="" id="46" name="Picture"/>
             <a:graphic>
               <a:graphicData uri="http://schemas.openxmlformats.org/drawingml/2006/picture">
                 <pic:pic>
                   <pic:nvPicPr>
-                    <pic:cNvPr descr="assets/ce100-week-5-dp-matrix-mult-1.drawio.svg" id="46" name="Picture"/>
+                    <pic:cNvPr descr="assets/ce100-week-5-dp-matrix-mult-1.drawio.svg" id="47" name="Picture"/>
                     <pic:cNvPicPr>
                       <a:picLocks noChangeArrowheads="1" noChangeAspect="1"/>
                     </pic:cNvPicPr>
                   </pic:nvPicPr>
                   <pic:blipFill>
-                    <a:blip r:embed="rId47">
+                    <a:blip r:embed="rId48">
                       <a:extLst>
                         <a:ext uri="{28A0092B-C50C-407E-A947-70E740481C1C}">
                           <a14:useLocalDpi xmlns:a14="http://schemas.microsoft.com/office/drawing/2010/main" val="0"/>
                         </a:ext>
                         <a:ext uri="{96DAC541-7B7A-43D3-8B79-37D633B846F1}">
-                          <asvg:svgBlip xmlns:asvg="http://schemas.microsoft.com/office/drawing/2016/SVG/main" r:embed="rId44"/>
+                          <asvg:svgBlip xmlns:asvg="http://schemas.microsoft.com/office/drawing/2016/SVG/main" r:embed="rId45"/>
                         </a:ext>
                       </a:extLst>
                     </a:blip>
@@ -3924,8 +3938,8 @@
         </w:pict>
       </w:r>
     </w:p>
-    <w:bookmarkEnd w:id="48"/>
-    <w:bookmarkStart w:id="53" w:name="matrix-chain-multiplication-example"/>
+    <w:bookmarkEnd w:id="49"/>
+    <w:bookmarkStart w:id="54" w:name="matrix-chain-multiplication-example"/>
     <w:p>
       <w:pPr>
         <w:pStyle w:val="Heading2"/>
@@ -4146,24 +4160,24 @@
           <wp:inline>
             <wp:extent cx="4772025" cy="4114800"/>
             <wp:effectExtent b="0" l="0" r="0" t="0"/>
-            <wp:docPr descr="bg right:50% w:650px" title="" id="50" name="Picture"/>
+            <wp:docPr descr="bg right:50% w:650px" title="" id="51" name="Picture"/>
             <a:graphic>
               <a:graphicData uri="http://schemas.openxmlformats.org/drawingml/2006/picture">
                 <pic:pic>
                   <pic:nvPicPr>
-                    <pic:cNvPr descr="assets/ce100-week-5-dp-matrix-mult-2.drawio.svg" id="51" name="Picture"/>
+                    <pic:cNvPr descr="assets/ce100-week-5-dp-matrix-mult-2.drawio.svg" id="52" name="Picture"/>
                     <pic:cNvPicPr>
                       <a:picLocks noChangeArrowheads="1" noChangeAspect="1"/>
                     </pic:cNvPicPr>
                   </pic:nvPicPr>
                   <pic:blipFill>
-                    <a:blip r:embed="rId52">
+                    <a:blip r:embed="rId53">
                       <a:extLst>
                         <a:ext uri="{28A0092B-C50C-407E-A947-70E740481C1C}">
                           <a14:useLocalDpi xmlns:a14="http://schemas.microsoft.com/office/drawing/2010/main" val="0"/>
                         </a:ext>
                         <a:ext uri="{96DAC541-7B7A-43D3-8B79-37D633B846F1}">
-                          <asvg:svgBlip xmlns:asvg="http://schemas.microsoft.com/office/drawing/2016/SVG/main" r:embed="rId49"/>
+                          <asvg:svgBlip xmlns:asvg="http://schemas.microsoft.com/office/drawing/2016/SVG/main" r:embed="rId50"/>
                         </a:ext>
                       </a:extLst>
                     </a:blip>
@@ -4212,8 +4226,8 @@
         </w:pict>
       </w:r>
     </w:p>
-    <w:bookmarkEnd w:id="53"/>
-    <w:bookmarkStart w:id="58" w:name="matrix-chain-multiplication-example-1"/>
+    <w:bookmarkEnd w:id="54"/>
+    <w:bookmarkStart w:id="59" w:name="matrix-chain-multiplication-example-1"/>
     <w:p>
       <w:pPr>
         <w:pStyle w:val="Heading2"/>
@@ -4431,24 +4445,24 @@
           <wp:inline>
             <wp:extent cx="4857750" cy="3867150"/>
             <wp:effectExtent b="0" l="0" r="0" t="0"/>
-            <wp:docPr descr="bg right:50% w:650px" title="" id="55" name="Picture"/>
+            <wp:docPr descr="bg right:50% w:650px" title="" id="56" name="Picture"/>
             <a:graphic>
               <a:graphicData uri="http://schemas.openxmlformats.org/drawingml/2006/picture">
                 <pic:pic>
                   <pic:nvPicPr>
-                    <pic:cNvPr descr="assets/ce100-week-5-dp-matrix-mult-3.drawio.svg" id="56" name="Picture"/>
+                    <pic:cNvPr descr="assets/ce100-week-5-dp-matrix-mult-3.drawio.svg" id="57" name="Picture"/>
                     <pic:cNvPicPr>
                       <a:picLocks noChangeArrowheads="1" noChangeAspect="1"/>
                     </pic:cNvPicPr>
                   </pic:nvPicPr>
                   <pic:blipFill>
-                    <a:blip r:embed="rId57">
+                    <a:blip r:embed="rId58">
                       <a:extLst>
                         <a:ext uri="{28A0092B-C50C-407E-A947-70E740481C1C}">
                           <a14:useLocalDpi xmlns:a14="http://schemas.microsoft.com/office/drawing/2010/main" val="0"/>
                         </a:ext>
                         <a:ext uri="{96DAC541-7B7A-43D3-8B79-37D633B846F1}">
-                          <asvg:svgBlip xmlns:asvg="http://schemas.microsoft.com/office/drawing/2016/SVG/main" r:embed="rId54"/>
+                          <asvg:svgBlip xmlns:asvg="http://schemas.microsoft.com/office/drawing/2016/SVG/main" r:embed="rId55"/>
                         </a:ext>
                       </a:extLst>
                     </a:blip>
@@ -4497,8 +4511,8 @@
         </w:pict>
       </w:r>
     </w:p>
-    <w:bookmarkEnd w:id="58"/>
-    <w:bookmarkStart w:id="59" w:name="matrix-chain-multiplication-example-2"/>
+    <w:bookmarkEnd w:id="59"/>
+    <w:bookmarkStart w:id="60" w:name="matrix-chain-multiplication-example-2"/>
     <w:p>
       <w:pPr>
         <w:pStyle w:val="Heading2"/>
@@ -4886,8 +4900,8 @@
         </w:pict>
       </w:r>
     </w:p>
-    <w:bookmarkEnd w:id="59"/>
-    <w:bookmarkStart w:id="60" w:name="matrix-chain-multiplication-problem"/>
+    <w:bookmarkEnd w:id="60"/>
+    <w:bookmarkStart w:id="61" w:name="matrix-chain-multiplication-problem"/>
     <w:p>
       <w:pPr>
         <w:pStyle w:val="Heading2"/>
@@ -5216,8 +5230,8 @@
         </w:pict>
       </w:r>
     </w:p>
-    <w:bookmarkEnd w:id="60"/>
-    <w:bookmarkStart w:id="61" w:name="counting-the-number-of-parenthesizations"/>
+    <w:bookmarkEnd w:id="61"/>
+    <w:bookmarkStart w:id="62" w:name="counting-the-number-of-parenthesizations"/>
     <w:p>
       <w:pPr>
         <w:pStyle w:val="Heading2"/>
@@ -5803,8 +5817,8 @@
         </w:pict>
       </w:r>
     </w:p>
-    <w:bookmarkEnd w:id="61"/>
-    <w:bookmarkStart w:id="62" w:name="number-of-parenthesizations"/>
+    <w:bookmarkEnd w:id="62"/>
+    <w:bookmarkStart w:id="63" w:name="number-of-parenthesizations"/>
     <w:p>
       <w:pPr>
         <w:pStyle w:val="Heading2"/>
@@ -6244,8 +6258,8 @@
         </w:pict>
       </w:r>
     </w:p>
-    <w:bookmarkEnd w:id="62"/>
-    <w:bookmarkStart w:id="63" w:name="Xc5dc7495dae34d7daac9ed6fc52062a791525ec"/>
+    <w:bookmarkEnd w:id="63"/>
+    <w:bookmarkStart w:id="64" w:name="Xc5dc7495dae34d7daac9ed6fc52062a791525ec"/>
     <w:p>
       <w:pPr>
         <w:pStyle w:val="Heading2"/>
@@ -6792,8 +6806,8 @@
         </w:pict>
       </w:r>
     </w:p>
-    <w:bookmarkEnd w:id="63"/>
-    <w:bookmarkStart w:id="64" w:name="Xefb43c93d70b5ed1a6db04483850c7218baba1b"/>
+    <w:bookmarkEnd w:id="64"/>
+    <w:bookmarkStart w:id="65" w:name="Xefb43c93d70b5ed1a6db04483850c7218baba1b"/>
     <w:p>
       <w:pPr>
         <w:pStyle w:val="Heading2"/>
@@ -7239,8 +7253,8 @@
         </w:pict>
       </w:r>
     </w:p>
-    <w:bookmarkEnd w:id="64"/>
-    <w:bookmarkStart w:id="65" w:name="Xfebc02d7f6670131f815d8ffe2a6d54e988c313"/>
+    <w:bookmarkEnd w:id="65"/>
+    <w:bookmarkStart w:id="66" w:name="Xfebc02d7f6670131f815d8ffe2a6d54e988c313"/>
     <w:p>
       <w:pPr>
         <w:pStyle w:val="Heading2"/>
@@ -7626,8 +7640,8 @@
         </w:pict>
       </w:r>
     </w:p>
-    <w:bookmarkEnd w:id="65"/>
-    <w:bookmarkStart w:id="66" w:name="step-2-a-recursive-solution"/>
+    <w:bookmarkEnd w:id="66"/>
+    <w:bookmarkStart w:id="67" w:name="step-2-a-recursive-solution"/>
     <w:p>
       <w:pPr>
         <w:pStyle w:val="Heading2"/>
@@ -7887,8 +7901,8 @@
         </w:pict>
       </w:r>
     </w:p>
-    <w:bookmarkEnd w:id="66"/>
-    <w:bookmarkStart w:id="67" w:name="step-2-a-recursive-solution-1"/>
+    <w:bookmarkEnd w:id="67"/>
+    <w:bookmarkStart w:id="68" w:name="step-2-a-recursive-solution-1"/>
     <w:p>
       <w:pPr>
         <w:pStyle w:val="Heading2"/>
@@ -8666,8 +8680,8 @@
         </w:pict>
       </w:r>
     </w:p>
-    <w:bookmarkEnd w:id="67"/>
-    <w:bookmarkStart w:id="68" w:name="step-2-a-recursive-solution-2"/>
+    <w:bookmarkEnd w:id="68"/>
+    <w:bookmarkStart w:id="69" w:name="step-2-a-recursive-solution-2"/>
     <w:p>
       <w:pPr>
         <w:pStyle w:val="Heading2"/>
@@ -9066,8 +9080,8 @@
         </w:pict>
       </w:r>
     </w:p>
-    <w:bookmarkEnd w:id="68"/>
-    <w:bookmarkStart w:id="69" w:name="step-2-a-recursive-solution-3"/>
+    <w:bookmarkEnd w:id="69"/>
+    <w:bookmarkStart w:id="70" w:name="step-2-a-recursive-solution-3"/>
     <w:p>
       <w:pPr>
         <w:pStyle w:val="Heading2"/>
@@ -9424,8 +9438,8 @@
         </w:pict>
       </w:r>
     </w:p>
-    <w:bookmarkEnd w:id="69"/>
-    <w:bookmarkStart w:id="70" w:name="direct-recursion-inefficient"/>
+    <w:bookmarkEnd w:id="70"/>
+    <w:bookmarkStart w:id="71" w:name="direct-recursion-inefficient"/>
     <w:p>
       <w:pPr>
         <w:pStyle w:val="Heading2"/>
@@ -9832,8 +9846,8 @@
         </w:pict>
       </w:r>
     </w:p>
-    <w:bookmarkEnd w:id="70"/>
-    <w:bookmarkStart w:id="75" w:name="direct-recursion-inefficient-1"/>
+    <w:bookmarkEnd w:id="71"/>
+    <w:bookmarkStart w:id="76" w:name="direct-recursion-inefficient-1"/>
     <w:p>
       <w:pPr>
         <w:pStyle w:val="Heading2"/>
@@ -9960,24 +9974,24 @@
           <wp:inline>
             <wp:extent cx="4752975" cy="3133725"/>
             <wp:effectExtent b="0" l="0" r="0" t="0"/>
-            <wp:docPr descr="bg right:60% w:650px" title="" id="72" name="Picture"/>
+            <wp:docPr descr="bg right:60% w:650px" title="" id="73" name="Picture"/>
             <a:graphic>
               <a:graphicData uri="http://schemas.openxmlformats.org/drawingml/2006/picture">
                 <pic:pic>
                   <pic:nvPicPr>
-                    <pic:cNvPr descr="assets/ce100-week-5-dp-rmc-1.drawio.svg" id="73" name="Picture"/>
+                    <pic:cNvPr descr="assets/ce100-week-5-dp-rmc-1.drawio.svg" id="74" name="Picture"/>
                     <pic:cNvPicPr>
                       <a:picLocks noChangeArrowheads="1" noChangeAspect="1"/>
                     </pic:cNvPicPr>
                   </pic:nvPicPr>
                   <pic:blipFill>
-                    <a:blip r:embed="rId74">
+                    <a:blip r:embed="rId75">
                       <a:extLst>
                         <a:ext uri="{28A0092B-C50C-407E-A947-70E740481C1C}">
                           <a14:useLocalDpi xmlns:a14="http://schemas.microsoft.com/office/drawing/2010/main" val="0"/>
                         </a:ext>
                         <a:ext uri="{96DAC541-7B7A-43D3-8B79-37D633B846F1}">
-                          <asvg:svgBlip xmlns:asvg="http://schemas.microsoft.com/office/drawing/2016/SVG/main" r:embed="rId71"/>
+                          <asvg:svgBlip xmlns:asvg="http://schemas.microsoft.com/office/drawing/2016/SVG/main" r:embed="rId72"/>
                         </a:ext>
                       </a:extLst>
                     </a:blip>
@@ -10026,8 +10040,8 @@
         </w:pict>
       </w:r>
     </w:p>
-    <w:bookmarkEnd w:id="75"/>
-    <w:bookmarkStart w:id="76" w:name="X789ae1a2ed337efc5b6371dacd43d147bd37417"/>
+    <w:bookmarkEnd w:id="76"/>
+    <w:bookmarkStart w:id="77" w:name="X789ae1a2ed337efc5b6371dacd43d147bd37417"/>
     <w:p>
       <w:pPr>
         <w:pStyle w:val="Heading2"/>
@@ -10372,8 +10386,8 @@
         </w:pict>
       </w:r>
     </w:p>
-    <w:bookmarkEnd w:id="76"/>
-    <w:bookmarkStart w:id="77" w:name="X55121af8643924b11f05a0dd5c4ce16ba8e4480"/>
+    <w:bookmarkEnd w:id="77"/>
+    <w:bookmarkStart w:id="78" w:name="X55121af8643924b11f05a0dd5c4ce16ba8e4480"/>
     <w:p>
       <w:pPr>
         <w:pStyle w:val="Heading2"/>
@@ -10914,8 +10928,8 @@
         </w:pict>
       </w:r>
     </w:p>
-    <w:bookmarkEnd w:id="77"/>
-    <w:bookmarkStart w:id="78" w:name="bottom-up-computation"/>
+    <w:bookmarkEnd w:id="78"/>
+    <w:bookmarkStart w:id="79" w:name="bottom-up-computation"/>
     <w:p>
       <w:pPr>
         <w:pStyle w:val="Heading2"/>
@@ -11275,8 +11289,8 @@
         </w:pict>
       </w:r>
     </w:p>
-    <w:bookmarkEnd w:id="78"/>
-    <w:bookmarkStart w:id="83" w:name="bottom-up-computation-1"/>
+    <w:bookmarkEnd w:id="79"/>
+    <w:bookmarkStart w:id="84" w:name="bottom-up-computation-1"/>
     <w:p>
       <w:pPr>
         <w:pStyle w:val="Heading2"/>
@@ -11639,24 +11653,24 @@
           <wp:inline>
             <wp:extent cx="4152900" cy="3152775"/>
             <wp:effectExtent b="0" l="0" r="0" t="0"/>
-            <wp:docPr descr="bg right:50% h:500px" title="" id="80" name="Picture"/>
+            <wp:docPr descr="bg right:50% h:500px" title="" id="81" name="Picture"/>
             <a:graphic>
               <a:graphicData uri="http://schemas.openxmlformats.org/drawingml/2006/picture">
                 <pic:pic>
                   <pic:nvPicPr>
-                    <pic:cNvPr descr="assets/ce100-week-5-dp-mult-bottom-up-1.drawio.svg" id="81" name="Picture"/>
+                    <pic:cNvPr descr="assets/ce100-week-5-dp-mult-bottom-up-1.drawio.svg" id="82" name="Picture"/>
                     <pic:cNvPicPr>
                       <a:picLocks noChangeArrowheads="1" noChangeAspect="1"/>
                     </pic:cNvPicPr>
                   </pic:nvPicPr>
                   <pic:blipFill>
-                    <a:blip r:embed="rId82">
+                    <a:blip r:embed="rId83">
                       <a:extLst>
                         <a:ext uri="{28A0092B-C50C-407E-A947-70E740481C1C}">
                           <a14:useLocalDpi xmlns:a14="http://schemas.microsoft.com/office/drawing/2010/main" val="0"/>
                         </a:ext>
                         <a:ext uri="{96DAC541-7B7A-43D3-8B79-37D633B846F1}">
-                          <asvg:svgBlip xmlns:asvg="http://schemas.microsoft.com/office/drawing/2016/SVG/main" r:embed="rId79"/>
+                          <asvg:svgBlip xmlns:asvg="http://schemas.microsoft.com/office/drawing/2016/SVG/main" r:embed="rId80"/>
                         </a:ext>
                       </a:extLst>
                     </a:blip>
@@ -11701,8 +11715,8 @@
         </w:pict>
       </w:r>
     </w:p>
-    <w:bookmarkEnd w:id="83"/>
-    <w:bookmarkStart w:id="88" w:name="bottom-up-computation-2"/>
+    <w:bookmarkEnd w:id="84"/>
+    <w:bookmarkStart w:id="89" w:name="bottom-up-computation-2"/>
     <w:p>
       <w:pPr>
         <w:pStyle w:val="Heading2"/>
@@ -12069,24 +12083,24 @@
           <wp:inline>
             <wp:extent cx="4010025" cy="3381375"/>
             <wp:effectExtent b="0" l="0" r="0" t="0"/>
-            <wp:docPr descr="bg right:50% h:500px" title="" id="85" name="Picture"/>
+            <wp:docPr descr="bg right:50% h:500px" title="" id="86" name="Picture"/>
             <a:graphic>
               <a:graphicData uri="http://schemas.openxmlformats.org/drawingml/2006/picture">
                 <pic:pic>
                   <pic:nvPicPr>
-                    <pic:cNvPr descr="assets/ce100-week-5-dp-mult-bottom-up-2.drawio.svg" id="86" name="Picture"/>
+                    <pic:cNvPr descr="assets/ce100-week-5-dp-mult-bottom-up-2.drawio.svg" id="87" name="Picture"/>
                     <pic:cNvPicPr>
                       <a:picLocks noChangeArrowheads="1" noChangeAspect="1"/>
                     </pic:cNvPicPr>
                   </pic:nvPicPr>
                   <pic:blipFill>
-                    <a:blip r:embed="rId87">
+                    <a:blip r:embed="rId88">
                       <a:extLst>
                         <a:ext uri="{28A0092B-C50C-407E-A947-70E740481C1C}">
                           <a14:useLocalDpi xmlns:a14="http://schemas.microsoft.com/office/drawing/2010/main" val="0"/>
                         </a:ext>
                         <a:ext uri="{96DAC541-7B7A-43D3-8B79-37D633B846F1}">
-                          <asvg:svgBlip xmlns:asvg="http://schemas.microsoft.com/office/drawing/2016/SVG/main" r:embed="rId84"/>
+                          <asvg:svgBlip xmlns:asvg="http://schemas.microsoft.com/office/drawing/2016/SVG/main" r:embed="rId85"/>
                         </a:ext>
                       </a:extLst>
                     </a:blip>
@@ -12131,8 +12145,8 @@
         </w:pict>
       </w:r>
     </w:p>
-    <w:bookmarkEnd w:id="88"/>
-    <w:bookmarkStart w:id="93" w:name="bottom-up-computation-3"/>
+    <w:bookmarkEnd w:id="89"/>
+    <w:bookmarkStart w:id="94" w:name="bottom-up-computation-3"/>
     <w:p>
       <w:pPr>
         <w:pStyle w:val="Heading2"/>
@@ -12471,24 +12485,24 @@
           <wp:inline>
             <wp:extent cx="4010025" cy="3381375"/>
             <wp:effectExtent b="0" l="0" r="0" t="0"/>
-            <wp:docPr descr="bg right:50% h:500px" title="" id="90" name="Picture"/>
+            <wp:docPr descr="bg right:50% h:500px" title="" id="91" name="Picture"/>
             <a:graphic>
               <a:graphicData uri="http://schemas.openxmlformats.org/drawingml/2006/picture">
                 <pic:pic>
                   <pic:nvPicPr>
-                    <pic:cNvPr descr="assets/ce100-week-5-dp-mult-bottom-up-3.drawio.svg" id="91" name="Picture"/>
+                    <pic:cNvPr descr="assets/ce100-week-5-dp-mult-bottom-up-3.drawio.svg" id="92" name="Picture"/>
                     <pic:cNvPicPr>
                       <a:picLocks noChangeArrowheads="1" noChangeAspect="1"/>
                     </pic:cNvPicPr>
                   </pic:nvPicPr>
                   <pic:blipFill>
-                    <a:blip r:embed="rId92">
+                    <a:blip r:embed="rId93">
                       <a:extLst>
                         <a:ext uri="{28A0092B-C50C-407E-A947-70E740481C1C}">
                           <a14:useLocalDpi xmlns:a14="http://schemas.microsoft.com/office/drawing/2010/main" val="0"/>
                         </a:ext>
                         <a:ext uri="{96DAC541-7B7A-43D3-8B79-37D633B846F1}">
-                          <asvg:svgBlip xmlns:asvg="http://schemas.microsoft.com/office/drawing/2016/SVG/main" r:embed="rId89"/>
+                          <asvg:svgBlip xmlns:asvg="http://schemas.microsoft.com/office/drawing/2016/SVG/main" r:embed="rId90"/>
                         </a:ext>
                       </a:extLst>
                     </a:blip>
@@ -12533,8 +12547,8 @@
         </w:pict>
       </w:r>
     </w:p>
-    <w:bookmarkEnd w:id="93"/>
-    <w:bookmarkStart w:id="98" w:name="bottom-up-computation-4"/>
+    <w:bookmarkEnd w:id="94"/>
+    <w:bookmarkStart w:id="99" w:name="bottom-up-computation-4"/>
     <w:p>
       <w:pPr>
         <w:pStyle w:val="Heading2"/>
@@ -12745,24 +12759,24 @@
           <wp:inline>
             <wp:extent cx="4667250" cy="3381375"/>
             <wp:effectExtent b="0" l="0" r="0" t="0"/>
-            <wp:docPr descr="bg right:50% h:450px" title="" id="95" name="Picture"/>
+            <wp:docPr descr="bg right:50% h:450px" title="" id="96" name="Picture"/>
             <a:graphic>
               <a:graphicData uri="http://schemas.openxmlformats.org/drawingml/2006/picture">
                 <pic:pic>
                   <pic:nvPicPr>
-                    <pic:cNvPr descr="assets/ce100-week-5-dp-mult-bottom-up-4.drawio.svg" id="96" name="Picture"/>
+                    <pic:cNvPr descr="assets/ce100-week-5-dp-mult-bottom-up-4.drawio.svg" id="97" name="Picture"/>
                     <pic:cNvPicPr>
                       <a:picLocks noChangeArrowheads="1" noChangeAspect="1"/>
                     </pic:cNvPicPr>
                   </pic:nvPicPr>
                   <pic:blipFill>
-                    <a:blip r:embed="rId97">
+                    <a:blip r:embed="rId98">
                       <a:extLst>
                         <a:ext uri="{28A0092B-C50C-407E-A947-70E740481C1C}">
                           <a14:useLocalDpi xmlns:a14="http://schemas.microsoft.com/office/drawing/2010/main" val="0"/>
                         </a:ext>
                         <a:ext uri="{96DAC541-7B7A-43D3-8B79-37D633B846F1}">
-                          <asvg:svgBlip xmlns:asvg="http://schemas.microsoft.com/office/drawing/2016/SVG/main" r:embed="rId94"/>
+                          <asvg:svgBlip xmlns:asvg="http://schemas.microsoft.com/office/drawing/2016/SVG/main" r:embed="rId95"/>
                         </a:ext>
                       </a:extLst>
                     </a:blip>
@@ -12807,8 +12821,8 @@
         </w:pict>
       </w:r>
     </w:p>
-    <w:bookmarkEnd w:id="98"/>
-    <w:bookmarkStart w:id="103" w:name="bottom-up-computation-5"/>
+    <w:bookmarkEnd w:id="99"/>
+    <w:bookmarkStart w:id="104" w:name="bottom-up-computation-5"/>
     <w:p>
       <w:pPr>
         <w:pStyle w:val="Heading2"/>
@@ -13019,24 +13033,24 @@
           <wp:inline>
             <wp:extent cx="5229225" cy="3162300"/>
             <wp:effectExtent b="0" l="0" r="0" t="0"/>
-            <wp:docPr descr="bg right:65% h:500px" title="" id="100" name="Picture"/>
+            <wp:docPr descr="bg right:65% h:500px" title="" id="101" name="Picture"/>
             <a:graphic>
               <a:graphicData uri="http://schemas.openxmlformats.org/drawingml/2006/picture">
                 <pic:pic>
                   <pic:nvPicPr>
-                    <pic:cNvPr descr="assets/ce100-week-5-dp-mult-bottom-up-5.drawio.svg" id="101" name="Picture"/>
+                    <pic:cNvPr descr="assets/ce100-week-5-dp-mult-bottom-up-5.drawio.svg" id="102" name="Picture"/>
                     <pic:cNvPicPr>
                       <a:picLocks noChangeArrowheads="1" noChangeAspect="1"/>
                     </pic:cNvPicPr>
                   </pic:nvPicPr>
                   <pic:blipFill>
-                    <a:blip r:embed="rId102">
+                    <a:blip r:embed="rId103">
                       <a:extLst>
                         <a:ext uri="{28A0092B-C50C-407E-A947-70E740481C1C}">
                           <a14:useLocalDpi xmlns:a14="http://schemas.microsoft.com/office/drawing/2010/main" val="0"/>
                         </a:ext>
                         <a:ext uri="{96DAC541-7B7A-43D3-8B79-37D633B846F1}">
-                          <asvg:svgBlip xmlns:asvg="http://schemas.microsoft.com/office/drawing/2016/SVG/main" r:embed="rId99"/>
+                          <asvg:svgBlip xmlns:asvg="http://schemas.microsoft.com/office/drawing/2016/SVG/main" r:embed="rId100"/>
                         </a:ext>
                       </a:extLst>
                     </a:blip>
@@ -13081,8 +13095,8 @@
         </w:pict>
       </w:r>
     </w:p>
-    <w:bookmarkEnd w:id="103"/>
-    <w:bookmarkStart w:id="104" w:name="X1869c536178b4666976ec9b1bc0791a88d349cc"/>
+    <w:bookmarkEnd w:id="104"/>
+    <w:bookmarkStart w:id="105" w:name="X1869c536178b4666976ec9b1bc0791a88d349cc"/>
     <w:p>
       <w:pPr>
         <w:pStyle w:val="Heading2"/>
@@ -13738,8 +13752,8 @@
         </w:pict>
       </w:r>
     </w:p>
-    <w:bookmarkEnd w:id="104"/>
-    <w:bookmarkStart w:id="105" w:name="Xe3761aae02d2e14bb5428468da0f855bf1b9df0"/>
+    <w:bookmarkEnd w:id="105"/>
+    <w:bookmarkStart w:id="106" w:name="Xe3761aae02d2e14bb5428468da0f855bf1b9df0"/>
     <w:p>
       <w:pPr>
         <w:pStyle w:val="Heading2"/>
@@ -14360,8 +14374,8 @@
         </w:pict>
       </w:r>
     </w:p>
-    <w:bookmarkEnd w:id="105"/>
-    <w:bookmarkStart w:id="106" w:name="Xf8e5f9c5adec575dd67ce40ca961aeb2c13027b"/>
+    <w:bookmarkEnd w:id="106"/>
+    <w:bookmarkStart w:id="107" w:name="Xf8e5f9c5adec575dd67ce40ca961aeb2c13027b"/>
     <w:p>
       <w:pPr>
         <w:pStyle w:val="Heading2"/>
@@ -15798,8 +15812,8 @@
         </w:pict>
       </w:r>
     </w:p>
-    <w:bookmarkEnd w:id="106"/>
-    <w:bookmarkStart w:id="111" w:name="Xa057d1a312fde8cc4b59b0ded822222a1b6525c"/>
+    <w:bookmarkEnd w:id="107"/>
+    <w:bookmarkStart w:id="112" w:name="Xa057d1a312fde8cc4b59b0ded822222a1b6525c"/>
     <w:p>
       <w:pPr>
         <w:pStyle w:val="Heading2"/>
@@ -16125,24 +16139,24 @@
           <wp:inline>
             <wp:extent cx="5334000" cy="5170236"/>
             <wp:effectExtent b="0" l="0" r="0" t="0"/>
-            <wp:docPr descr="bg right:50% h:600px" title="" id="108" name="Picture"/>
+            <wp:docPr descr="bg right:50% h:600px" title="" id="109" name="Picture"/>
             <a:graphic>
               <a:graphicData uri="http://schemas.openxmlformats.org/drawingml/2006/picture">
                 <pic:pic>
                   <pic:nvPicPr>
-                    <pic:cNvPr descr="assets/ce100-week-5-dp-table-acc-pattern-1.drawio.svg" id="109" name="Picture"/>
+                    <pic:cNvPr descr="assets/ce100-week-5-dp-table-acc-pattern-1.drawio.svg" id="110" name="Picture"/>
                     <pic:cNvPicPr>
                       <a:picLocks noChangeArrowheads="1" noChangeAspect="1"/>
                     </pic:cNvPicPr>
                   </pic:nvPicPr>
                   <pic:blipFill>
-                    <a:blip r:embed="rId110">
+                    <a:blip r:embed="rId111">
                       <a:extLst>
                         <a:ext uri="{28A0092B-C50C-407E-A947-70E740481C1C}">
                           <a14:useLocalDpi xmlns:a14="http://schemas.microsoft.com/office/drawing/2010/main" val="0"/>
                         </a:ext>
                         <a:ext uri="{96DAC541-7B7A-43D3-8B79-37D633B846F1}">
-                          <asvg:svgBlip xmlns:asvg="http://schemas.microsoft.com/office/drawing/2016/SVG/main" r:embed="rId107"/>
+                          <asvg:svgBlip xmlns:asvg="http://schemas.microsoft.com/office/drawing/2016/SVG/main" r:embed="rId108"/>
                         </a:ext>
                       </a:extLst>
                     </a:blip>
@@ -16187,8 +16201,8 @@
         </w:pict>
       </w:r>
     </w:p>
-    <w:bookmarkEnd w:id="111"/>
-    <w:bookmarkStart w:id="116" w:name="X7857e1ecfbca2d69abb2bd981095c94fbd99719"/>
+    <w:bookmarkEnd w:id="112"/>
+    <w:bookmarkStart w:id="117" w:name="X7857e1ecfbca2d69abb2bd981095c94fbd99719"/>
     <w:p>
       <w:pPr>
         <w:pStyle w:val="Heading2"/>
@@ -16458,24 +16472,24 @@
           <wp:inline>
             <wp:extent cx="5334000" cy="5064960"/>
             <wp:effectExtent b="0" l="0" r="0" t="0"/>
-            <wp:docPr descr="bg right:50% h:600px" title="" id="113" name="Picture"/>
+            <wp:docPr descr="bg right:50% h:600px" title="" id="114" name="Picture"/>
             <a:graphic>
               <a:graphicData uri="http://schemas.openxmlformats.org/drawingml/2006/picture">
                 <pic:pic>
                   <pic:nvPicPr>
-                    <pic:cNvPr descr="assets/ce100-week-5-dp-table-acc-pattern-2.drawio.svg" id="114" name="Picture"/>
+                    <pic:cNvPr descr="assets/ce100-week-5-dp-table-acc-pattern-2.drawio.svg" id="115" name="Picture"/>
                     <pic:cNvPicPr>
                       <a:picLocks noChangeArrowheads="1" noChangeAspect="1"/>
                     </pic:cNvPicPr>
                   </pic:nvPicPr>
                   <pic:blipFill>
-                    <a:blip r:embed="rId115">
+                    <a:blip r:embed="rId116">
                       <a:extLst>
                         <a:ext uri="{28A0092B-C50C-407E-A947-70E740481C1C}">
                           <a14:useLocalDpi xmlns:a14="http://schemas.microsoft.com/office/drawing/2010/main" val="0"/>
                         </a:ext>
                         <a:ext uri="{96DAC541-7B7A-43D3-8B79-37D633B846F1}">
-                          <asvg:svgBlip xmlns:asvg="http://schemas.microsoft.com/office/drawing/2016/SVG/main" r:embed="rId112"/>
+                          <asvg:svgBlip xmlns:asvg="http://schemas.microsoft.com/office/drawing/2016/SVG/main" r:embed="rId113"/>
                         </a:ext>
                       </a:extLst>
                     </a:blip>
@@ -16520,8 +16534,8 @@
         </w:pict>
       </w:r>
     </w:p>
-    <w:bookmarkEnd w:id="116"/>
-    <w:bookmarkStart w:id="121" w:name="X5ba4534036b1d433b15ee14c92eef698bf30a2c"/>
+    <w:bookmarkEnd w:id="117"/>
+    <w:bookmarkStart w:id="122" w:name="X5ba4534036b1d433b15ee14c92eef698bf30a2c"/>
     <w:p>
       <w:pPr>
         <w:pStyle w:val="Heading2"/>
@@ -16784,24 +16798,24 @@
           <wp:inline>
             <wp:extent cx="5334000" cy="5064960"/>
             <wp:effectExtent b="0" l="0" r="0" t="0"/>
-            <wp:docPr descr="bg right:50% h:600px" title="" id="118" name="Picture"/>
+            <wp:docPr descr="bg right:50% h:600px" title="" id="119" name="Picture"/>
             <a:graphic>
               <a:graphicData uri="http://schemas.openxmlformats.org/drawingml/2006/picture">
                 <pic:pic>
                   <pic:nvPicPr>
-                    <pic:cNvPr descr="assets/ce100-week-5-dp-table-acc-pattern-3.drawio.svg" id="119" name="Picture"/>
+                    <pic:cNvPr descr="assets/ce100-week-5-dp-table-acc-pattern-3.drawio.svg" id="120" name="Picture"/>
                     <pic:cNvPicPr>
                       <a:picLocks noChangeArrowheads="1" noChangeAspect="1"/>
                     </pic:cNvPicPr>
                   </pic:nvPicPr>
                   <pic:blipFill>
-                    <a:blip r:embed="rId120">
+                    <a:blip r:embed="rId121">
                       <a:extLst>
                         <a:ext uri="{28A0092B-C50C-407E-A947-70E740481C1C}">
                           <a14:useLocalDpi xmlns:a14="http://schemas.microsoft.com/office/drawing/2010/main" val="0"/>
                         </a:ext>
                         <a:ext uri="{96DAC541-7B7A-43D3-8B79-37D633B846F1}">
-                          <asvg:svgBlip xmlns:asvg="http://schemas.microsoft.com/office/drawing/2016/SVG/main" r:embed="rId117"/>
+                          <asvg:svgBlip xmlns:asvg="http://schemas.microsoft.com/office/drawing/2016/SVG/main" r:embed="rId118"/>
                         </a:ext>
                       </a:extLst>
                     </a:blip>
@@ -16846,8 +16860,8 @@
         </w:pict>
       </w:r>
     </w:p>
-    <w:bookmarkEnd w:id="121"/>
-    <w:bookmarkStart w:id="126" w:name="X5b2f4d55786bcc771b6e22e2a7a3339ddb13ca8"/>
+    <w:bookmarkEnd w:id="122"/>
+    <w:bookmarkStart w:id="127" w:name="X5b2f4d55786bcc771b6e22e2a7a3339ddb13ca8"/>
     <w:p>
       <w:pPr>
         <w:pStyle w:val="Heading2"/>
@@ -17131,24 +17145,24 @@
           <wp:inline>
             <wp:extent cx="5334000" cy="5064960"/>
             <wp:effectExtent b="0" l="0" r="0" t="0"/>
-            <wp:docPr descr="bg right:50% h:600px" title="" id="123" name="Picture"/>
+            <wp:docPr descr="bg right:50% h:600px" title="" id="124" name="Picture"/>
             <a:graphic>
               <a:graphicData uri="http://schemas.openxmlformats.org/drawingml/2006/picture">
                 <pic:pic>
                   <pic:nvPicPr>
-                    <pic:cNvPr descr="assets/ce100-week-5-dp-table-acc-pattern-4.drawio.svg" id="124" name="Picture"/>
+                    <pic:cNvPr descr="assets/ce100-week-5-dp-table-acc-pattern-4.drawio.svg" id="125" name="Picture"/>
                     <pic:cNvPicPr>
                       <a:picLocks noChangeArrowheads="1" noChangeAspect="1"/>
                     </pic:cNvPicPr>
                   </pic:nvPicPr>
                   <pic:blipFill>
-                    <a:blip r:embed="rId125">
+                    <a:blip r:embed="rId126">
                       <a:extLst>
                         <a:ext uri="{28A0092B-C50C-407E-A947-70E740481C1C}">
                           <a14:useLocalDpi xmlns:a14="http://schemas.microsoft.com/office/drawing/2010/main" val="0"/>
                         </a:ext>
                         <a:ext uri="{96DAC541-7B7A-43D3-8B79-37D633B846F1}">
-                          <asvg:svgBlip xmlns:asvg="http://schemas.microsoft.com/office/drawing/2016/SVG/main" r:embed="rId122"/>
+                          <asvg:svgBlip xmlns:asvg="http://schemas.microsoft.com/office/drawing/2016/SVG/main" r:embed="rId123"/>
                         </a:ext>
                       </a:extLst>
                     </a:blip>
@@ -17193,8 +17207,8 @@
         </w:pict>
       </w:r>
     </w:p>
-    <w:bookmarkEnd w:id="126"/>
-    <w:bookmarkStart w:id="131" w:name="X3f66f055f92ea6a0cc2f6ef160f31cc70bcee4a"/>
+    <w:bookmarkEnd w:id="127"/>
+    <w:bookmarkStart w:id="132" w:name="X3f66f055f92ea6a0cc2f6ef160f31cc70bcee4a"/>
     <w:p>
       <w:pPr>
         <w:pStyle w:val="Heading2"/>
@@ -17457,24 +17471,24 @@
           <wp:inline>
             <wp:extent cx="5334000" cy="5064960"/>
             <wp:effectExtent b="0" l="0" r="0" t="0"/>
-            <wp:docPr descr="bg right:50% h:600px" title="" id="128" name="Picture"/>
+            <wp:docPr descr="bg right:50% h:600px" title="" id="129" name="Picture"/>
             <a:graphic>
               <a:graphicData uri="http://schemas.openxmlformats.org/drawingml/2006/picture">
                 <pic:pic>
                   <pic:nvPicPr>
-                    <pic:cNvPr descr="assets/ce100-week-5-dp-table-acc-pattern-5.drawio.svg" id="129" name="Picture"/>
+                    <pic:cNvPr descr="assets/ce100-week-5-dp-table-acc-pattern-5.drawio.svg" id="130" name="Picture"/>
                     <pic:cNvPicPr>
                       <a:picLocks noChangeArrowheads="1" noChangeAspect="1"/>
                     </pic:cNvPicPr>
                   </pic:nvPicPr>
                   <pic:blipFill>
-                    <a:blip r:embed="rId130">
+                    <a:blip r:embed="rId131">
                       <a:extLst>
                         <a:ext uri="{28A0092B-C50C-407E-A947-70E740481C1C}">
                           <a14:useLocalDpi xmlns:a14="http://schemas.microsoft.com/office/drawing/2010/main" val="0"/>
                         </a:ext>
                         <a:ext uri="{96DAC541-7B7A-43D3-8B79-37D633B846F1}">
-                          <asvg:svgBlip xmlns:asvg="http://schemas.microsoft.com/office/drawing/2016/SVG/main" r:embed="rId127"/>
+                          <asvg:svgBlip xmlns:asvg="http://schemas.microsoft.com/office/drawing/2016/SVG/main" r:embed="rId128"/>
                         </a:ext>
                       </a:extLst>
                     </a:blip>
@@ -17519,8 +17533,8 @@
         </w:pict>
       </w:r>
     </w:p>
-    <w:bookmarkEnd w:id="131"/>
-    <w:bookmarkStart w:id="136" w:name="table-access-pattern-example"/>
+    <w:bookmarkEnd w:id="132"/>
+    <w:bookmarkStart w:id="137" w:name="table-access-pattern-example"/>
     <w:p>
       <w:pPr>
         <w:pStyle w:val="Heading2"/>
@@ -17639,24 +17653,24 @@
           <wp:inline>
             <wp:extent cx="5172075" cy="5172075"/>
             <wp:effectExtent b="0" l="0" r="0" t="0"/>
-            <wp:docPr descr="bg right:40% h:500px" title="" id="133" name="Picture"/>
+            <wp:docPr descr="bg right:40% h:500px" title="" id="134" name="Picture"/>
             <a:graphic>
               <a:graphicData uri="http://schemas.openxmlformats.org/drawingml/2006/picture">
                 <pic:pic>
                   <pic:nvPicPr>
-                    <pic:cNvPr descr="assets/ce100-week-5-dp-table-acc-pattern-example-1.drawio.svg" id="134" name="Picture"/>
+                    <pic:cNvPr descr="assets/ce100-week-5-dp-table-acc-pattern-example-1.drawio.svg" id="135" name="Picture"/>
                     <pic:cNvPicPr>
                       <a:picLocks noChangeArrowheads="1" noChangeAspect="1"/>
                     </pic:cNvPicPr>
                   </pic:nvPicPr>
                   <pic:blipFill>
-                    <a:blip r:embed="rId135">
+                    <a:blip r:embed="rId136">
                       <a:extLst>
                         <a:ext uri="{28A0092B-C50C-407E-A947-70E740481C1C}">
                           <a14:useLocalDpi xmlns:a14="http://schemas.microsoft.com/office/drawing/2010/main" val="0"/>
                         </a:ext>
                         <a:ext uri="{96DAC541-7B7A-43D3-8B79-37D633B846F1}">
-                          <asvg:svgBlip xmlns:asvg="http://schemas.microsoft.com/office/drawing/2016/SVG/main" r:embed="rId132"/>
+                          <asvg:svgBlip xmlns:asvg="http://schemas.microsoft.com/office/drawing/2016/SVG/main" r:embed="rId133"/>
                         </a:ext>
                       </a:extLst>
                     </a:blip>
@@ -17701,8 +17715,8 @@
         </w:pict>
       </w:r>
     </w:p>
-    <w:bookmarkEnd w:id="136"/>
-    <w:bookmarkStart w:id="141" w:name="table-access-pattern-example-1"/>
+    <w:bookmarkEnd w:id="137"/>
+    <w:bookmarkStart w:id="142" w:name="table-access-pattern-example-1"/>
     <w:p>
       <w:pPr>
         <w:pStyle w:val="Heading2"/>
@@ -17821,24 +17835,24 @@
           <wp:inline>
             <wp:extent cx="5172075" cy="5172075"/>
             <wp:effectExtent b="0" l="0" r="0" t="0"/>
-            <wp:docPr descr="bg right:40% h:500px" title="" id="138" name="Picture"/>
+            <wp:docPr descr="bg right:40% h:500px" title="" id="139" name="Picture"/>
             <a:graphic>
               <a:graphicData uri="http://schemas.openxmlformats.org/drawingml/2006/picture">
                 <pic:pic>
                   <pic:nvPicPr>
-                    <pic:cNvPr descr="assets/ce100-week-5-dp-table-acc-pattern-example-2.drawio.svg" id="139" name="Picture"/>
+                    <pic:cNvPr descr="assets/ce100-week-5-dp-table-acc-pattern-example-2.drawio.svg" id="140" name="Picture"/>
                     <pic:cNvPicPr>
                       <a:picLocks noChangeArrowheads="1" noChangeAspect="1"/>
                     </pic:cNvPicPr>
                   </pic:nvPicPr>
                   <pic:blipFill>
-                    <a:blip r:embed="rId140">
+                    <a:blip r:embed="rId141">
                       <a:extLst>
                         <a:ext uri="{28A0092B-C50C-407E-A947-70E740481C1C}">
                           <a14:useLocalDpi xmlns:a14="http://schemas.microsoft.com/office/drawing/2010/main" val="0"/>
                         </a:ext>
                         <a:ext uri="{96DAC541-7B7A-43D3-8B79-37D633B846F1}">
-                          <asvg:svgBlip xmlns:asvg="http://schemas.microsoft.com/office/drawing/2016/SVG/main" r:embed="rId137"/>
+                          <asvg:svgBlip xmlns:asvg="http://schemas.microsoft.com/office/drawing/2016/SVG/main" r:embed="rId138"/>
                         </a:ext>
                       </a:extLst>
                     </a:blip>
@@ -17883,8 +17897,8 @@
         </w:pict>
       </w:r>
     </w:p>
-    <w:bookmarkEnd w:id="141"/>
-    <w:bookmarkStart w:id="146" w:name="table-access-pattern-example-2"/>
+    <w:bookmarkEnd w:id="142"/>
+    <w:bookmarkStart w:id="147" w:name="table-access-pattern-example-2"/>
     <w:p>
       <w:pPr>
         <w:pStyle w:val="Heading2"/>
@@ -18003,24 +18017,24 @@
           <wp:inline>
             <wp:extent cx="5172075" cy="5172075"/>
             <wp:effectExtent b="0" l="0" r="0" t="0"/>
-            <wp:docPr descr="bg right:40% h:500px" title="" id="143" name="Picture"/>
+            <wp:docPr descr="bg right:40% h:500px" title="" id="144" name="Picture"/>
             <a:graphic>
               <a:graphicData uri="http://schemas.openxmlformats.org/drawingml/2006/picture">
                 <pic:pic>
                   <pic:nvPicPr>
-                    <pic:cNvPr descr="assets/ce100-week-5-dp-table-acc-pattern-example-3.drawio.svg" id="144" name="Picture"/>
+                    <pic:cNvPr descr="assets/ce100-week-5-dp-table-acc-pattern-example-3.drawio.svg" id="145" name="Picture"/>
                     <pic:cNvPicPr>
                       <a:picLocks noChangeArrowheads="1" noChangeAspect="1"/>
                     </pic:cNvPicPr>
                   </pic:nvPicPr>
                   <pic:blipFill>
-                    <a:blip r:embed="rId145">
+                    <a:blip r:embed="rId146">
                       <a:extLst>
                         <a:ext uri="{28A0092B-C50C-407E-A947-70E740481C1C}">
                           <a14:useLocalDpi xmlns:a14="http://schemas.microsoft.com/office/drawing/2010/main" val="0"/>
                         </a:ext>
                         <a:ext uri="{96DAC541-7B7A-43D3-8B79-37D633B846F1}">
-                          <asvg:svgBlip xmlns:asvg="http://schemas.microsoft.com/office/drawing/2016/SVG/main" r:embed="rId142"/>
+                          <asvg:svgBlip xmlns:asvg="http://schemas.microsoft.com/office/drawing/2016/SVG/main" r:embed="rId143"/>
                         </a:ext>
                       </a:extLst>
                     </a:blip>
@@ -18065,8 +18079,8 @@
         </w:pict>
       </w:r>
     </w:p>
-    <w:bookmarkEnd w:id="146"/>
-    <w:bookmarkStart w:id="151" w:name="table-access-pattern-example-3"/>
+    <w:bookmarkEnd w:id="147"/>
+    <w:bookmarkStart w:id="152" w:name="table-access-pattern-example-3"/>
     <w:p>
       <w:pPr>
         <w:pStyle w:val="Heading2"/>
@@ -18186,24 +18200,24 @@
           <wp:inline>
             <wp:extent cx="5172075" cy="5172075"/>
             <wp:effectExtent b="0" l="0" r="0" t="0"/>
-            <wp:docPr descr="bg right:40% h:500px" title="" id="148" name="Picture"/>
+            <wp:docPr descr="bg right:40% h:500px" title="" id="149" name="Picture"/>
             <a:graphic>
               <a:graphicData uri="http://schemas.openxmlformats.org/drawingml/2006/picture">
                 <pic:pic>
                   <pic:nvPicPr>
-                    <pic:cNvPr descr="assets/ce100-week-5-dp-table-acc-pattern-example-4.drawio.svg" id="149" name="Picture"/>
+                    <pic:cNvPr descr="assets/ce100-week-5-dp-table-acc-pattern-example-4.drawio.svg" id="150" name="Picture"/>
                     <pic:cNvPicPr>
                       <a:picLocks noChangeArrowheads="1" noChangeAspect="1"/>
                     </pic:cNvPicPr>
                   </pic:nvPicPr>
                   <pic:blipFill>
-                    <a:blip r:embed="rId150">
+                    <a:blip r:embed="rId151">
                       <a:extLst>
                         <a:ext uri="{28A0092B-C50C-407E-A947-70E740481C1C}">
                           <a14:useLocalDpi xmlns:a14="http://schemas.microsoft.com/office/drawing/2010/main" val="0"/>
                         </a:ext>
                         <a:ext uri="{96DAC541-7B7A-43D3-8B79-37D633B846F1}">
-                          <asvg:svgBlip xmlns:asvg="http://schemas.microsoft.com/office/drawing/2016/SVG/main" r:embed="rId147"/>
+                          <asvg:svgBlip xmlns:asvg="http://schemas.microsoft.com/office/drawing/2016/SVG/main" r:embed="rId148"/>
                         </a:ext>
                       </a:extLst>
                     </a:blip>
@@ -18248,8 +18262,8 @@
         </w:pict>
       </w:r>
     </w:p>
-    <w:bookmarkEnd w:id="151"/>
-    <w:bookmarkStart w:id="152" w:name="constructing-an-optimal-solution"/>
+    <w:bookmarkEnd w:id="152"/>
+    <w:bookmarkStart w:id="153" w:name="constructing-an-optimal-solution"/>
     <w:p>
       <w:pPr>
         <w:pStyle w:val="Heading2"/>
@@ -18676,8 +18690,8 @@
         </w:pict>
       </w:r>
     </w:p>
-    <w:bookmarkEnd w:id="152"/>
-    <w:bookmarkStart w:id="157" w:name="example-constructing-an-optimal-solution"/>
+    <w:bookmarkEnd w:id="153"/>
+    <w:bookmarkStart w:id="158" w:name="example-constructing-an-optimal-solution"/>
     <w:p>
       <w:pPr>
         <w:pStyle w:val="Heading2"/>
@@ -18907,24 +18921,24 @@
           <wp:inline>
             <wp:extent cx="4410075" cy="4410075"/>
             <wp:effectExtent b="0" l="0" r="0" t="0"/>
-            <wp:docPr descr="bg right:30% h:400px" title="" id="154" name="Picture"/>
+            <wp:docPr descr="bg right:30% h:400px" title="" id="155" name="Picture"/>
             <a:graphic>
               <a:graphicData uri="http://schemas.openxmlformats.org/drawingml/2006/picture">
                 <pic:pic>
                   <pic:nvPicPr>
-                    <pic:cNvPr descr="assets/ce100-week-5-dp-table-acc-pattern-example-5.drawio.svg" id="155" name="Picture"/>
+                    <pic:cNvPr descr="assets/ce100-week-5-dp-table-acc-pattern-example-5.drawio.svg" id="156" name="Picture"/>
                     <pic:cNvPicPr>
                       <a:picLocks noChangeArrowheads="1" noChangeAspect="1"/>
                     </pic:cNvPicPr>
                   </pic:nvPicPr>
                   <pic:blipFill>
-                    <a:blip r:embed="rId156">
+                    <a:blip r:embed="rId157">
                       <a:extLst>
                         <a:ext uri="{28A0092B-C50C-407E-A947-70E740481C1C}">
                           <a14:useLocalDpi xmlns:a14="http://schemas.microsoft.com/office/drawing/2010/main" val="0"/>
                         </a:ext>
                         <a:ext uri="{96DAC541-7B7A-43D3-8B79-37D633B846F1}">
-                          <asvg:svgBlip xmlns:asvg="http://schemas.microsoft.com/office/drawing/2016/SVG/main" r:embed="rId153"/>
+                          <asvg:svgBlip xmlns:asvg="http://schemas.microsoft.com/office/drawing/2016/SVG/main" r:embed="rId154"/>
                         </a:ext>
                       </a:extLst>
                     </a:blip>
@@ -18969,8 +18983,8 @@
         </w:pict>
       </w:r>
     </w:p>
-    <w:bookmarkEnd w:id="157"/>
-    <w:bookmarkStart w:id="162" w:name="X39cb166c8cc075812602081f99ed36c3d917360"/>
+    <w:bookmarkEnd w:id="158"/>
+    <w:bookmarkStart w:id="163" w:name="X39cb166c8cc075812602081f99ed36c3d917360"/>
     <w:p>
       <w:pPr>
         <w:pStyle w:val="Heading2"/>
@@ -19389,24 +19403,24 @@
           <wp:inline>
             <wp:extent cx="4410075" cy="4410075"/>
             <wp:effectExtent b="0" l="0" r="0" t="0"/>
-            <wp:docPr descr="bg right:30% h:400px" title="" id="159" name="Picture"/>
+            <wp:docPr descr="bg right:30% h:400px" title="" id="160" name="Picture"/>
             <a:graphic>
               <a:graphicData uri="http://schemas.openxmlformats.org/drawingml/2006/picture">
                 <pic:pic>
                   <pic:nvPicPr>
-                    <pic:cNvPr descr="assets/ce100-week-5-dp-table-acc-pattern-example-6.drawio.svg" id="160" name="Picture"/>
+                    <pic:cNvPr descr="assets/ce100-week-5-dp-table-acc-pattern-example-6.drawio.svg" id="161" name="Picture"/>
                     <pic:cNvPicPr>
                       <a:picLocks noChangeArrowheads="1" noChangeAspect="1"/>
                     </pic:cNvPicPr>
                   </pic:nvPicPr>
                   <pic:blipFill>
-                    <a:blip r:embed="rId161">
+                    <a:blip r:embed="rId162">
                       <a:extLst>
                         <a:ext uri="{28A0092B-C50C-407E-A947-70E740481C1C}">
                           <a14:useLocalDpi xmlns:a14="http://schemas.microsoft.com/office/drawing/2010/main" val="0"/>
                         </a:ext>
                         <a:ext uri="{96DAC541-7B7A-43D3-8B79-37D633B846F1}">
-                          <asvg:svgBlip xmlns:asvg="http://schemas.microsoft.com/office/drawing/2016/SVG/main" r:embed="rId158"/>
+                          <asvg:svgBlip xmlns:asvg="http://schemas.microsoft.com/office/drawing/2016/SVG/main" r:embed="rId159"/>
                         </a:ext>
                       </a:extLst>
                     </a:blip>
@@ -19451,8 +19465,8 @@
         </w:pict>
       </w:r>
     </w:p>
-    <w:bookmarkEnd w:id="162"/>
-    <w:bookmarkStart w:id="167" w:name="X9ec7a9ec35696d5557649371fb5682a7cc2d5b9"/>
+    <w:bookmarkEnd w:id="163"/>
+    <w:bookmarkStart w:id="168" w:name="X9ec7a9ec35696d5557649371fb5682a7cc2d5b9"/>
     <w:p>
       <w:pPr>
         <w:pStyle w:val="Heading2"/>
@@ -19958,24 +19972,24 @@
           <wp:inline>
             <wp:extent cx="4410075" cy="4410075"/>
             <wp:effectExtent b="0" l="0" r="0" t="0"/>
-            <wp:docPr descr="bg right:30% h:400px" title="" id="164" name="Picture"/>
+            <wp:docPr descr="bg right:30% h:400px" title="" id="165" name="Picture"/>
             <a:graphic>
               <a:graphicData uri="http://schemas.openxmlformats.org/drawingml/2006/picture">
                 <pic:pic>
                   <pic:nvPicPr>
-                    <pic:cNvPr descr="assets/ce100-week-5-dp-table-acc-pattern-example-7.drawio.svg" id="165" name="Picture"/>
+                    <pic:cNvPr descr="assets/ce100-week-5-dp-table-acc-pattern-example-7.drawio.svg" id="166" name="Picture"/>
                     <pic:cNvPicPr>
                       <a:picLocks noChangeArrowheads="1" noChangeAspect="1"/>
                     </pic:cNvPicPr>
                   </pic:nvPicPr>
                   <pic:blipFill>
-                    <a:blip r:embed="rId166">
+                    <a:blip r:embed="rId167">
                       <a:extLst>
                         <a:ext uri="{28A0092B-C50C-407E-A947-70E740481C1C}">
                           <a14:useLocalDpi xmlns:a14="http://schemas.microsoft.com/office/drawing/2010/main" val="0"/>
                         </a:ext>
                         <a:ext uri="{96DAC541-7B7A-43D3-8B79-37D633B846F1}">
-                          <asvg:svgBlip xmlns:asvg="http://schemas.microsoft.com/office/drawing/2016/SVG/main" r:embed="rId163"/>
+                          <asvg:svgBlip xmlns:asvg="http://schemas.microsoft.com/office/drawing/2016/SVG/main" r:embed="rId164"/>
                         </a:ext>
                       </a:extLst>
                     </a:blip>
@@ -20020,8 +20034,8 @@
         </w:pict>
       </w:r>
     </w:p>
-    <w:bookmarkEnd w:id="167"/>
-    <w:bookmarkStart w:id="172" w:name="X3d92c807200d14c8ab359826403f0798096246b"/>
+    <w:bookmarkEnd w:id="168"/>
+    <w:bookmarkStart w:id="173" w:name="X3d92c807200d14c8ab359826403f0798096246b"/>
     <w:p>
       <w:pPr>
         <w:pStyle w:val="Heading2"/>
@@ -20429,24 +20443,24 @@
           <wp:inline>
             <wp:extent cx="4410075" cy="4410075"/>
             <wp:effectExtent b="0" l="0" r="0" t="0"/>
-            <wp:docPr descr="bg right:30% h:400px" title="" id="169" name="Picture"/>
+            <wp:docPr descr="bg right:30% h:400px" title="" id="170" name="Picture"/>
             <a:graphic>
               <a:graphicData uri="http://schemas.openxmlformats.org/drawingml/2006/picture">
                 <pic:pic>
                   <pic:nvPicPr>
-                    <pic:cNvPr descr="assets/ce100-week-5-dp-table-acc-pattern-example-8.drawio.svg" id="170" name="Picture"/>
+                    <pic:cNvPr descr="assets/ce100-week-5-dp-table-acc-pattern-example-8.drawio.svg" id="171" name="Picture"/>
                     <pic:cNvPicPr>
                       <a:picLocks noChangeArrowheads="1" noChangeAspect="1"/>
                     </pic:cNvPicPr>
                   </pic:nvPicPr>
                   <pic:blipFill>
-                    <a:blip r:embed="rId171">
+                    <a:blip r:embed="rId172">
                       <a:extLst>
                         <a:ext uri="{28A0092B-C50C-407E-A947-70E740481C1C}">
                           <a14:useLocalDpi xmlns:a14="http://schemas.microsoft.com/office/drawing/2010/main" val="0"/>
                         </a:ext>
                         <a:ext uri="{96DAC541-7B7A-43D3-8B79-37D633B846F1}">
-                          <asvg:svgBlip xmlns:asvg="http://schemas.microsoft.com/office/drawing/2016/SVG/main" r:embed="rId168"/>
+                          <asvg:svgBlip xmlns:asvg="http://schemas.microsoft.com/office/drawing/2016/SVG/main" r:embed="rId169"/>
                         </a:ext>
                       </a:extLst>
                     </a:blip>
@@ -20491,8 +20505,8 @@
         </w:pict>
       </w:r>
     </w:p>
-    <w:bookmarkEnd w:id="172"/>
-    <w:bookmarkStart w:id="176" w:name="X45aba4a1ccef7b82959ff2425667abfe8df6b3f"/>
+    <w:bookmarkEnd w:id="173"/>
+    <w:bookmarkStart w:id="177" w:name="X45aba4a1ccef7b82959ff2425667abfe8df6b3f"/>
     <w:p>
       <w:pPr>
         <w:pStyle w:val="Heading2"/>
@@ -21034,24 +21048,24 @@
           <wp:inline>
             <wp:extent cx="4410075" cy="4410075"/>
             <wp:effectExtent b="0" l="0" r="0" t="0"/>
-            <wp:docPr descr="bg right:30% h:390px" title="" id="173" name="Picture"/>
+            <wp:docPr descr="bg right:30% h:390px" title="" id="174" name="Picture"/>
             <a:graphic>
               <a:graphicData uri="http://schemas.openxmlformats.org/drawingml/2006/picture">
                 <pic:pic>
                   <pic:nvPicPr>
-                    <pic:cNvPr descr="assets/ce100-week-5-dp-table-acc-pattern-example-8.drawio.svg" id="174" name="Picture"/>
+                    <pic:cNvPr descr="assets/ce100-week-5-dp-table-acc-pattern-example-8.drawio.svg" id="175" name="Picture"/>
                     <pic:cNvPicPr>
                       <a:picLocks noChangeArrowheads="1" noChangeAspect="1"/>
                     </pic:cNvPicPr>
                   </pic:nvPicPr>
                   <pic:blipFill>
-                    <a:blip r:embed="rId175">
+                    <a:blip r:embed="rId176">
                       <a:extLst>
                         <a:ext uri="{28A0092B-C50C-407E-A947-70E740481C1C}">
                           <a14:useLocalDpi xmlns:a14="http://schemas.microsoft.com/office/drawing/2010/main" val="0"/>
                         </a:ext>
                         <a:ext uri="{96DAC541-7B7A-43D3-8B79-37D633B846F1}">
-                          <asvg:svgBlip xmlns:asvg="http://schemas.microsoft.com/office/drawing/2016/SVG/main" r:embed="rId168"/>
+                          <asvg:svgBlip xmlns:asvg="http://schemas.microsoft.com/office/drawing/2016/SVG/main" r:embed="rId169"/>
                         </a:ext>
                       </a:extLst>
                     </a:blip>
@@ -21096,8 +21110,8 @@
         </w:pict>
       </w:r>
     </w:p>
-    <w:bookmarkEnd w:id="176"/>
-    <w:bookmarkStart w:id="177" w:name="constructing-an-optimal-solution-1"/>
+    <w:bookmarkEnd w:id="177"/>
+    <w:bookmarkStart w:id="178" w:name="constructing-an-optimal-solution-1"/>
     <w:p>
       <w:pPr>
         <w:pStyle w:val="Heading2"/>
@@ -21782,8 +21796,8 @@
         </w:pict>
       </w:r>
     </w:p>
-    <w:bookmarkEnd w:id="177"/>
-    <w:bookmarkStart w:id="182" w:name="Xf68ed195269c8db929965203500088af5049c69"/>
+    <w:bookmarkEnd w:id="178"/>
+    <w:bookmarkStart w:id="183" w:name="Xf68ed195269c8db929965203500088af5049c69"/>
     <w:p>
       <w:pPr>
         <w:pStyle w:val="Heading2"/>
@@ -21801,24 +21815,24 @@
           <wp:inline>
             <wp:extent cx="5334000" cy="1383048"/>
             <wp:effectExtent b="0" l="0" r="0" t="0"/>
-            <wp:docPr descr="center" title="" id="179" name="Picture"/>
+            <wp:docPr descr="center" title="" id="180" name="Picture"/>
             <a:graphic>
               <a:graphicData uri="http://schemas.openxmlformats.org/drawingml/2006/picture">
                 <pic:pic>
                   <pic:nvPicPr>
-                    <pic:cNvPr descr="assets/ce100-week-5-dp-rec-mcm-1.drawio.svg" id="180" name="Picture"/>
+                    <pic:cNvPr descr="assets/ce100-week-5-dp-rec-mcm-1.drawio.svg" id="181" name="Picture"/>
                     <pic:cNvPicPr>
                       <a:picLocks noChangeArrowheads="1" noChangeAspect="1"/>
                     </pic:cNvPicPr>
                   </pic:nvPicPr>
                   <pic:blipFill>
-                    <a:blip r:embed="rId181">
+                    <a:blip r:embed="rId182">
                       <a:extLst>
                         <a:ext uri="{28A0092B-C50C-407E-A947-70E740481C1C}">
                           <a14:useLocalDpi xmlns:a14="http://schemas.microsoft.com/office/drawing/2010/main" val="0"/>
                         </a:ext>
                         <a:ext uri="{96DAC541-7B7A-43D3-8B79-37D633B846F1}">
-                          <asvg:svgBlip xmlns:asvg="http://schemas.microsoft.com/office/drawing/2016/SVG/main" r:embed="rId178"/>
+                          <asvg:svgBlip xmlns:asvg="http://schemas.microsoft.com/office/drawing/2016/SVG/main" r:embed="rId179"/>
                         </a:ext>
                       </a:extLst>
                     </a:blip>
@@ -21863,8 +21877,8 @@
         </w:pict>
       </w:r>
     </w:p>
-    <w:bookmarkEnd w:id="182"/>
-    <w:bookmarkStart w:id="187" w:name="Xe7a7701fc736630c26c2b0dea71053d191a12e3"/>
+    <w:bookmarkEnd w:id="183"/>
+    <w:bookmarkStart w:id="188" w:name="Xe7a7701fc736630c26c2b0dea71053d191a12e3"/>
     <w:p>
       <w:pPr>
         <w:pStyle w:val="Heading2"/>
@@ -21882,24 +21896,24 @@
           <wp:inline>
             <wp:extent cx="5334000" cy="1766538"/>
             <wp:effectExtent b="0" l="0" r="0" t="0"/>
-            <wp:docPr descr="center" title="" id="184" name="Picture"/>
+            <wp:docPr descr="center" title="" id="185" name="Picture"/>
             <a:graphic>
               <a:graphicData uri="http://schemas.openxmlformats.org/drawingml/2006/picture">
                 <pic:pic>
                   <pic:nvPicPr>
-                    <pic:cNvPr descr="assets/ce100-week-5-dp-rec-mcm-2.drawio.svg" id="185" name="Picture"/>
+                    <pic:cNvPr descr="assets/ce100-week-5-dp-rec-mcm-2.drawio.svg" id="186" name="Picture"/>
                     <pic:cNvPicPr>
                       <a:picLocks noChangeArrowheads="1" noChangeAspect="1"/>
                     </pic:cNvPicPr>
                   </pic:nvPicPr>
                   <pic:blipFill>
-                    <a:blip r:embed="rId186">
+                    <a:blip r:embed="rId187">
                       <a:extLst>
                         <a:ext uri="{28A0092B-C50C-407E-A947-70E740481C1C}">
                           <a14:useLocalDpi xmlns:a14="http://schemas.microsoft.com/office/drawing/2010/main" val="0"/>
                         </a:ext>
                         <a:ext uri="{96DAC541-7B7A-43D3-8B79-37D633B846F1}">
-                          <asvg:svgBlip xmlns:asvg="http://schemas.microsoft.com/office/drawing/2016/SVG/main" r:embed="rId183"/>
+                          <asvg:svgBlip xmlns:asvg="http://schemas.microsoft.com/office/drawing/2016/SVG/main" r:embed="rId184"/>
                         </a:ext>
                       </a:extLst>
                     </a:blip>
@@ -21944,8 +21958,8 @@
         </w:pict>
       </w:r>
     </w:p>
-    <w:bookmarkEnd w:id="187"/>
-    <w:bookmarkStart w:id="192" w:name="X46660b4e20d1f59e7ade9a07d6b5553fed8c657"/>
+    <w:bookmarkEnd w:id="188"/>
+    <w:bookmarkStart w:id="193" w:name="X46660b4e20d1f59e7ade9a07d6b5553fed8c657"/>
     <w:p>
       <w:pPr>
         <w:pStyle w:val="Heading2"/>
@@ -21963,24 +21977,24 @@
           <wp:inline>
             <wp:extent cx="5334000" cy="2707832"/>
             <wp:effectExtent b="0" l="0" r="0" t="0"/>
-            <wp:docPr descr="center" title="" id="189" name="Picture"/>
+            <wp:docPr descr="center" title="" id="190" name="Picture"/>
             <a:graphic>
               <a:graphicData uri="http://schemas.openxmlformats.org/drawingml/2006/picture">
                 <pic:pic>
                   <pic:nvPicPr>
-                    <pic:cNvPr descr="assets/ce100-week-5-dp-rec-mcm-3.drawio.svg" id="190" name="Picture"/>
+                    <pic:cNvPr descr="assets/ce100-week-5-dp-rec-mcm-3.drawio.svg" id="191" name="Picture"/>
                     <pic:cNvPicPr>
                       <a:picLocks noChangeArrowheads="1" noChangeAspect="1"/>
                     </pic:cNvPicPr>
                   </pic:nvPicPr>
                   <pic:blipFill>
-                    <a:blip r:embed="rId191">
+                    <a:blip r:embed="rId192">
                       <a:extLst>
                         <a:ext uri="{28A0092B-C50C-407E-A947-70E740481C1C}">
                           <a14:useLocalDpi xmlns:a14="http://schemas.microsoft.com/office/drawing/2010/main" val="0"/>
                         </a:ext>
                         <a:ext uri="{96DAC541-7B7A-43D3-8B79-37D633B846F1}">
-                          <asvg:svgBlip xmlns:asvg="http://schemas.microsoft.com/office/drawing/2016/SVG/main" r:embed="rId188"/>
+                          <asvg:svgBlip xmlns:asvg="http://schemas.microsoft.com/office/drawing/2016/SVG/main" r:embed="rId189"/>
                         </a:ext>
                       </a:extLst>
                     </a:blip>
@@ -22025,8 +22039,8 @@
         </w:pict>
       </w:r>
     </w:p>
-    <w:bookmarkEnd w:id="192"/>
-    <w:bookmarkStart w:id="197" w:name="Xa755c2d0621118ec5a485bce5c000ec342c42a4"/>
+    <w:bookmarkEnd w:id="193"/>
+    <w:bookmarkStart w:id="198" w:name="Xa755c2d0621118ec5a485bce5c000ec342c42a4"/>
     <w:p>
       <w:pPr>
         <w:pStyle w:val="Heading2"/>
@@ -22363,24 +22377,24 @@
           <wp:inline>
             <wp:extent cx="5334000" cy="5227556"/>
             <wp:effectExtent b="0" l="0" r="0" t="0"/>
-            <wp:docPr descr="bg right:60% h:700px" title="" id="194" name="Picture"/>
+            <wp:docPr descr="bg right:60% h:700px" title="" id="195" name="Picture"/>
             <a:graphic>
               <a:graphicData uri="http://schemas.openxmlformats.org/drawingml/2006/picture">
                 <pic:pic>
                   <pic:nvPicPr>
-                    <pic:cNvPr descr="assets/ce100-week-5-dp-table-ref-pattern-1.drawio.svg" id="195" name="Picture"/>
+                    <pic:cNvPr descr="assets/ce100-week-5-dp-table-ref-pattern-1.drawio.svg" id="196" name="Picture"/>
                     <pic:cNvPicPr>
                       <a:picLocks noChangeArrowheads="1" noChangeAspect="1"/>
                     </pic:cNvPicPr>
                   </pic:nvPicPr>
                   <pic:blipFill>
-                    <a:blip r:embed="rId196">
+                    <a:blip r:embed="rId197">
                       <a:extLst>
                         <a:ext uri="{28A0092B-C50C-407E-A947-70E740481C1C}">
                           <a14:useLocalDpi xmlns:a14="http://schemas.microsoft.com/office/drawing/2010/main" val="0"/>
                         </a:ext>
                         <a:ext uri="{96DAC541-7B7A-43D3-8B79-37D633B846F1}">
-                          <asvg:svgBlip xmlns:asvg="http://schemas.microsoft.com/office/drawing/2016/SVG/main" r:embed="rId193"/>
+                          <asvg:svgBlip xmlns:asvg="http://schemas.microsoft.com/office/drawing/2016/SVG/main" r:embed="rId194"/>
                         </a:ext>
                       </a:extLst>
                     </a:blip>
@@ -22425,8 +22439,8 @@
         </w:pict>
       </w:r>
     </w:p>
-    <w:bookmarkEnd w:id="197"/>
-    <w:bookmarkStart w:id="202" w:name="Xa7d50deebc8bea43bccbedf9e26b182db9a8d04"/>
+    <w:bookmarkEnd w:id="198"/>
+    <w:bookmarkStart w:id="203" w:name="Xa7d50deebc8bea43bccbedf9e26b182db9a8d04"/>
     <w:p>
       <w:pPr>
         <w:pStyle w:val="Heading2"/>
@@ -22950,24 +22964,24 @@
           <wp:inline>
             <wp:extent cx="5334000" cy="5121113"/>
             <wp:effectExtent b="0" l="0" r="0" t="0"/>
-            <wp:docPr descr="bg right:40% h:490px" title="" id="199" name="Picture"/>
+            <wp:docPr descr="bg right:40% h:490px" title="" id="200" name="Picture"/>
             <a:graphic>
               <a:graphicData uri="http://schemas.openxmlformats.org/drawingml/2006/picture">
                 <pic:pic>
                   <pic:nvPicPr>
-                    <pic:cNvPr descr="assets/ce100-week-5-dp-table-ref-pattern-2.drawio.svg" id="200" name="Picture"/>
+                    <pic:cNvPr descr="assets/ce100-week-5-dp-table-ref-pattern-2.drawio.svg" id="201" name="Picture"/>
                     <pic:cNvPicPr>
                       <a:picLocks noChangeArrowheads="1" noChangeAspect="1"/>
                     </pic:cNvPicPr>
                   </pic:nvPicPr>
                   <pic:blipFill>
-                    <a:blip r:embed="rId201">
+                    <a:blip r:embed="rId202">
                       <a:extLst>
                         <a:ext uri="{28A0092B-C50C-407E-A947-70E740481C1C}">
                           <a14:useLocalDpi xmlns:a14="http://schemas.microsoft.com/office/drawing/2010/main" val="0"/>
                         </a:ext>
                         <a:ext uri="{96DAC541-7B7A-43D3-8B79-37D633B846F1}">
-                          <asvg:svgBlip xmlns:asvg="http://schemas.microsoft.com/office/drawing/2016/SVG/main" r:embed="rId198"/>
+                          <asvg:svgBlip xmlns:asvg="http://schemas.microsoft.com/office/drawing/2016/SVG/main" r:embed="rId199"/>
                         </a:ext>
                       </a:extLst>
                     </a:blip>
@@ -23012,8 +23026,8 @@
         </w:pict>
       </w:r>
     </w:p>
-    <w:bookmarkEnd w:id="202"/>
-    <w:bookmarkStart w:id="203" w:name="summary"/>
+    <w:bookmarkEnd w:id="203"/>
+    <w:bookmarkStart w:id="204" w:name="summary"/>
     <w:p>
       <w:pPr>
         <w:pStyle w:val="Heading2"/>
@@ -23073,8 +23087,8 @@
         </w:pict>
       </w:r>
     </w:p>
-    <w:bookmarkEnd w:id="203"/>
-    <w:bookmarkStart w:id="207" w:name="references"/>
+    <w:bookmarkEnd w:id="204"/>
+    <w:bookmarkStart w:id="208" w:name="references"/>
     <w:p>
       <w:pPr>
         <w:pStyle w:val="Heading2"/>
@@ -23090,7 +23104,7 @@
           <w:numId w:val="1106"/>
         </w:numPr>
       </w:pPr>
-      <w:hyperlink r:id="rId204">
+      <w:hyperlink r:id="rId205">
         <w:r>
           <w:rPr>
             <w:rStyle w:val="Hyperlink"/>
@@ -23106,7 +23120,7 @@
           <w:numId w:val="1106"/>
         </w:numPr>
       </w:pPr>
-      <w:hyperlink r:id="rId205">
+      <w:hyperlink r:id="rId206">
         <w:r>
           <w:rPr>
             <w:rStyle w:val="Hyperlink"/>
@@ -23122,7 +23136,7 @@
           <w:numId w:val="1106"/>
         </w:numPr>
       </w:pPr>
-      <w:hyperlink r:id="rId206">
+      <w:hyperlink r:id="rId207">
         <w:r>
           <w:rPr>
             <w:rStyle w:val="Hyperlink"/>
@@ -23253,7 +23267,7 @@
         </m:r>
       </m:oMath>
     </w:p>
-    <w:bookmarkEnd w:id="207"/>
+    <w:bookmarkEnd w:id="208"/>
     <w:sectPr/>
   </w:body>
 </w:document>
